--- a/uploads/test.docx
+++ b/uploads/test.docx
@@ -9,7 +9,7 @@
           <w:sz w:val="60"/>
           <w:szCs w:val="60"/>
         </w:rPr>
-        <w:t>WE GONNA BE RICH!</w:t>
+        <w:t>User, Название, User, function getFullYear() { [native code] }</w:t>
       </w:r>
     </w:p>
     <w:p/>
